--- a/Relatório.docx
+++ b/Relatório.docx
@@ -108,23 +108,179 @@
         </w:rPr>
         <w:t xml:space="preserve"> projeto corresponde a </w:t>
       </w:r>
-      <w:proofErr w:type="gramStart"/>
       <w:r>
         <w:rPr>
           <w:rFonts w:eastAsiaTheme="majorEastAsia" w:cstheme="majorBidi"/>
           <w:szCs w:val="22"/>
           <w:lang w:eastAsia="ja-JP" w:bidi="pt-PT"/>
         </w:rPr>
-        <w:t>+</w:t>
-      </w:r>
-      <w:proofErr w:type="gramEnd"/>
+        <w:t xml:space="preserve">encontrar a localidade, num mapa com </w:t>
+      </w:r>
+      <w:r>
+        <w:rPr>
+          <w:rFonts w:ascii="Courier" w:eastAsiaTheme="majorEastAsia" w:hAnsi="Courier" w:cstheme="majorBidi"/>
+          <w:b/>
+          <w:bCs/>
+          <w:szCs w:val="22"/>
+          <w:lang w:eastAsia="ja-JP" w:bidi="pt-PT"/>
+        </w:rPr>
+        <w:t>N</w:t>
+      </w:r>
       <w:r>
         <w:rPr>
           <w:rFonts w:eastAsiaTheme="majorEastAsia" w:cstheme="majorBidi"/>
           <w:szCs w:val="22"/>
           <w:lang w:eastAsia="ja-JP" w:bidi="pt-PT"/>
         </w:rPr>
-        <w:t xml:space="preserve">mapa </w:t>
+        <w:t xml:space="preserve"> localidades</w:t>
+      </w:r>
+      <w:r>
+        <w:rPr>
+          <w:rFonts w:eastAsiaTheme="majorEastAsia" w:cstheme="majorBidi"/>
+          <w:szCs w:val="22"/>
+          <w:lang w:eastAsia="ja-JP" w:bidi="pt-PT"/>
+        </w:rPr>
+        <w:t xml:space="preserve"> e </w:t>
+      </w:r>
+      <w:r>
+        <w:rPr>
+          <w:rFonts w:ascii="Courier" w:eastAsiaTheme="majorEastAsia" w:hAnsi="Courier" w:cstheme="majorBidi"/>
+          <w:b/>
+          <w:bCs/>
+          <w:szCs w:val="22"/>
+          <w:lang w:eastAsia="ja-JP" w:bidi="pt-PT"/>
+        </w:rPr>
+        <w:t>E</w:t>
+      </w:r>
+      <w:r>
+        <w:rPr>
+          <w:rFonts w:eastAsiaTheme="majorEastAsia" w:cstheme="majorBidi"/>
+          <w:szCs w:val="22"/>
+          <w:lang w:eastAsia="ja-JP" w:bidi="pt-PT"/>
+        </w:rPr>
+        <w:t xml:space="preserve"> caminhos com um determinado valor de custo</w:t>
+      </w:r>
+      <w:r>
+        <w:rPr>
+          <w:rFonts w:eastAsiaTheme="majorEastAsia" w:cstheme="majorBidi"/>
+          <w:szCs w:val="22"/>
+          <w:lang w:eastAsia="ja-JP" w:bidi="pt-PT"/>
+        </w:rPr>
+        <w:t>, onde uma empresa que</w:t>
+      </w:r>
+      <w:r>
+        <w:rPr>
+          <w:rFonts w:eastAsiaTheme="majorEastAsia" w:cstheme="majorBidi"/>
+          <w:szCs w:val="22"/>
+          <w:lang w:eastAsia="ja-JP" w:bidi="pt-PT"/>
+        </w:rPr>
+        <w:t xml:space="preserve"> </w:t>
+      </w:r>
+      <w:r>
+        <w:rPr>
+          <w:rFonts w:eastAsiaTheme="majorEastAsia" w:cstheme="majorBidi"/>
+          <w:szCs w:val="22"/>
+          <w:lang w:eastAsia="ja-JP" w:bidi="pt-PT"/>
+        </w:rPr>
+        <w:t xml:space="preserve">tem </w:t>
+      </w:r>
+      <w:r>
+        <w:rPr>
+          <w:rFonts w:ascii="Courier" w:eastAsiaTheme="majorEastAsia" w:hAnsi="Courier" w:cstheme="majorBidi"/>
+          <w:b/>
+          <w:bCs/>
+          <w:szCs w:val="22"/>
+          <w:lang w:eastAsia="ja-JP" w:bidi="pt-PT"/>
+        </w:rPr>
+        <w:t>F</w:t>
+      </w:r>
+      <w:r>
+        <w:rPr>
+          <w:rFonts w:eastAsiaTheme="majorEastAsia" w:cstheme="majorBidi"/>
+          <w:szCs w:val="22"/>
+          <w:lang w:eastAsia="ja-JP" w:bidi="pt-PT"/>
+        </w:rPr>
+        <w:t xml:space="preserve"> filiais sediadas em localidades distintas irá realizar o seu encontro, sendo que a localidade escolhida será aquela em que a soma das deslocações das filiais até ela tenha o menor custo.</w:t>
+      </w:r>
+      <w:r>
+        <w:rPr>
+          <w:rFonts w:eastAsiaTheme="majorEastAsia" w:cstheme="majorBidi"/>
+          <w:szCs w:val="22"/>
+          <w:lang w:eastAsia="ja-JP" w:bidi="pt-PT"/>
+        </w:rPr>
+        <w:t xml:space="preserve"> </w:t>
+      </w:r>
+      <w:r>
+        <w:rPr>
+          <w:rFonts w:eastAsiaTheme="majorEastAsia" w:cstheme="majorBidi"/>
+          <w:szCs w:val="22"/>
+          <w:lang w:eastAsia="ja-JP" w:bidi="pt-PT"/>
+        </w:rPr>
+        <w:t>A empresa</w:t>
+      </w:r>
+      <w:r>
+        <w:rPr>
+          <w:rFonts w:eastAsiaTheme="majorEastAsia" w:cstheme="majorBidi"/>
+          <w:szCs w:val="22"/>
+          <w:lang w:eastAsia="ja-JP" w:bidi="pt-PT"/>
+        </w:rPr>
+        <w:t xml:space="preserve"> em questão</w:t>
+      </w:r>
+      <w:r>
+        <w:rPr>
+          <w:rFonts w:eastAsiaTheme="majorEastAsia" w:cstheme="majorBidi"/>
+          <w:szCs w:val="22"/>
+          <w:lang w:eastAsia="ja-JP" w:bidi="pt-PT"/>
+        </w:rPr>
+        <w:t xml:space="preserve"> faz transporte de mercadorias. Cada rota, com origem nas filiais, tem um determinado custo: se o custo for negativo, a rota trás lucro. Sabendo o custo de cada ligação entre localidades, </w:t>
+      </w:r>
+      <w:r>
+        <w:rPr>
+          <w:rFonts w:eastAsiaTheme="majorEastAsia" w:cstheme="majorBidi"/>
+          <w:szCs w:val="22"/>
+          <w:lang w:eastAsia="ja-JP" w:bidi="pt-PT"/>
+        </w:rPr>
+        <w:t>pretendemos resolver o problema, que</w:t>
+      </w:r>
+      <w:r>
+        <w:rPr>
+          <w:rFonts w:eastAsiaTheme="majorEastAsia" w:cstheme="majorBidi"/>
+          <w:szCs w:val="22"/>
+          <w:lang w:eastAsia="ja-JP" w:bidi="pt-PT"/>
+        </w:rPr>
+        <w:t xml:space="preserve"> pode ser abordado </w:t>
+      </w:r>
+      <w:r>
+        <w:rPr>
+          <w:rFonts w:eastAsiaTheme="majorEastAsia" w:cstheme="majorBidi"/>
+          <w:szCs w:val="22"/>
+          <w:lang w:eastAsia="ja-JP" w:bidi="pt-PT"/>
+        </w:rPr>
+        <w:t xml:space="preserve">em parte </w:t>
+      </w:r>
+      <w:r>
+        <w:rPr>
+          <w:rFonts w:eastAsiaTheme="majorEastAsia" w:cstheme="majorBidi"/>
+          <w:szCs w:val="22"/>
+          <w:lang w:eastAsia="ja-JP" w:bidi="pt-PT"/>
+        </w:rPr>
+        <w:t>com</w:t>
+      </w:r>
+      <w:r>
+        <w:rPr>
+          <w:rFonts w:eastAsiaTheme="majorEastAsia" w:cstheme="majorBidi"/>
+          <w:szCs w:val="22"/>
+          <w:lang w:eastAsia="ja-JP" w:bidi="pt-PT"/>
+        </w:rPr>
+        <w:t>o</w:t>
+      </w:r>
+      <w:r>
+        <w:rPr>
+          <w:rFonts w:eastAsiaTheme="majorEastAsia" w:cstheme="majorBidi"/>
+          <w:szCs w:val="22"/>
+          <w:lang w:eastAsia="ja-JP" w:bidi="pt-PT"/>
+        </w:rPr>
+        <w:t xml:space="preserve"> um “All-Pair-Shortest-Path Problem”.</w:t>
       </w:r>
     </w:p>
     <w:p>
@@ -175,6 +331,9 @@
       <w:r>
         <w:t>.</w:t>
       </w:r>
+      <w:r>
+        <w:t xml:space="preserve"> Ao longo do programa, toma-se como infinito o valor SHRT_MAX, uma vez que os pesos são implementados como short ints.</w:t>
+      </w:r>
     </w:p>
     <w:p>
       <w:pPr>
@@ -215,30 +374,46 @@
       <w:r>
         <w:t>.</w:t>
       </w:r>
+      <w:r>
+        <w:t xml:space="preserve"> </w:t>
+      </w:r>
+      <w:r>
+        <w:t xml:space="preserve">A implementação da lista de adjacências foi feita com base num vetor </w:t>
+      </w:r>
+      <w:r>
+        <w:t xml:space="preserve">primário para </w:t>
+      </w:r>
+      <w:r>
+        <w:t>representar cada um dos vértices</w:t>
+      </w:r>
+      <w:r>
+        <w:t xml:space="preserve">, e uma lista simplesmente ligada para </w:t>
+      </w:r>
+      <w:r>
+        <w:t>representar os arcos.</w:t>
+      </w:r>
+      <w:r>
+        <w:t xml:space="preserve"> </w:t>
+      </w:r>
+      <w:r>
+        <w:t xml:space="preserve">São definidas as operações de </w:t>
+      </w:r>
+      <w:r>
+        <w:t>inicialização do grafo, criação de arcos, e inserção dos arcos.</w:t>
+      </w:r>
     </w:p>
     <w:p>
       <w:pPr>
         <w:spacing w:line="276" w:lineRule="auto"/>
       </w:pPr>
       <w:r>
-        <w:t xml:space="preserve">A implementação da lista de adjacências foi feita com base num vetor </w:t>
-      </w:r>
-      <w:r>
-        <w:t xml:space="preserve">primário para </w:t>
-      </w:r>
-      <w:r>
-        <w:t>representar cada um dos vért</w:t>
-      </w:r>
-      <w:bookmarkStart w:id="1" w:name="_GoBack"/>
-      <w:bookmarkEnd w:id="1"/>
-      <w:r>
-        <w:t>ices</w:t>
-      </w:r>
-      <w:r>
-        <w:t xml:space="preserve">, e uma lista simplesmente ligada para </w:t>
-      </w:r>
-      <w:r>
-        <w:t>representar os arcos.</w:t>
+        <w:t>São também criadas estruturas de dados auxiliares à resolução do problema. Uma Min-Heap, onde cada nó tem uma chave (correspondente ao número da localidade) e um peso (que corresponde ao custo de um determinado vértice até ele). São definidas, para a Heap, operações de inicialização, inserção</w:t>
+      </w:r>
+      <w:r>
+        <w:t xml:space="preserve"> de um elemento</w:t>
+      </w:r>
+      <w:r>
+        <w:t>, remoção do elemento mínimo, troca de pesos, e, naturalmente, rearranjo da Heap.</w:t>
       </w:r>
     </w:p>
     <w:p>
@@ -246,26 +421,26 @@
         <w:spacing w:line="276" w:lineRule="auto"/>
       </w:pPr>
       <w:r>
-        <w:t xml:space="preserve">São definidas as operações de </w:t>
-      </w:r>
-      <w:r>
-        <w:t>inicialização do grafo, criação de arcos, e inserção dos arcos.</w:t>
+        <w:t>É também criada uma FIFO com operações de inicialização, inserção e remoção de elementos (inteiros a representar localidades).</w:t>
       </w:r>
     </w:p>
     <w:p>
       <w:pPr>
         <w:pStyle w:val="Cabealho2"/>
       </w:pPr>
-      <w:bookmarkStart w:id="2" w:name="_Toc408396853"/>
+      <w:bookmarkStart w:id="1" w:name="_Toc408396853"/>
       <w:r>
         <w:t>A</w:t>
       </w:r>
-      <w:bookmarkEnd w:id="2"/>
-      <w:r>
-        <w:t xml:space="preserve">lgoritmo de procura de </w:t>
-      </w:r>
-      <w:r>
-        <w:t xml:space="preserve">localidade </w:t>
+      <w:bookmarkEnd w:id="1"/>
+      <w:r>
+        <w:t xml:space="preserve">lgoritmo de </w:t>
+      </w:r>
+      <w:r>
+        <w:t>Johnson</w:t>
+      </w:r>
+      <w:r>
+        <w:t xml:space="preserve"> </w:t>
       </w:r>
     </w:p>
     <w:p>
@@ -273,21 +448,154 @@
         <w:spacing w:line="276" w:lineRule="auto"/>
       </w:pPr>
       <w:r>
-        <w:t>A ideia base para o algoritmo é a utilização</w:t>
+        <w:t xml:space="preserve">Seja </w:t>
+      </w:r>
+      <w:r>
+        <w:rPr>
+          <w:rFonts w:ascii="Courier" w:hAnsi="Courier"/>
+          <w:b/>
+          <w:bCs/>
+        </w:rPr>
+        <w:t>V</w:t>
+      </w:r>
+      <w:r>
+        <w:t xml:space="preserve"> o número de vértices (localidades) e </w:t>
+      </w:r>
+      <w:r>
+        <w:rPr>
+          <w:rFonts w:ascii="Courier" w:hAnsi="Courier"/>
+          <w:b/>
+          <w:bCs/>
+        </w:rPr>
+        <w:t>F</w:t>
+      </w:r>
+      <w:r>
+        <w:t xml:space="preserve"> o número de filiais. A ideia base para a resolução do problema</w:t>
+      </w:r>
+      <w:r>
+        <w:t xml:space="preserve"> é a utilização</w:t>
       </w:r>
       <w:r>
         <w:t xml:space="preserve"> do algoritmo de Johnson</w:t>
       </w:r>
       <w:r>
         <w:t xml:space="preserve">. </w:t>
+      </w:r>
+      <w:r>
+        <w:t>Sabendo que o número de filiais é significativamente me</w:t>
+      </w:r>
+      <w:r>
+        <w:t>nor que o número de localidades e que o grafo é esparso,</w:t>
+      </w:r>
+      <w:r>
+        <w:t xml:space="preserve"> este algoritmo toma uma complexidade menor que, por exemplo, o </w:t>
+      </w:r>
+      <w:r>
+        <w:lastRenderedPageBreak/>
+        <w:t xml:space="preserve">algoritmo de Floyd-Warshall. </w:t>
+      </w:r>
+      <w:r>
+        <w:t>O algoritmo de Johnson precisa, por sua vez, de recorrer às rotinas de Bellman-Ford e Dijkstra.</w:t>
       </w:r>
     </w:p>
     <w:p>
       <w:pPr>
-        <w:pStyle w:val="Cabealho2"/>
-      </w:pPr>
-      <w:r>
-        <w:t>Função main</w:t>
+        <w:spacing w:line="276" w:lineRule="auto"/>
+      </w:pPr>
+      <w:r>
+        <w:t>Começamos, então, por adicionar um vértice “dummy”, co</w:t>
+      </w:r>
+      <w:r>
+        <w:t xml:space="preserve">m ligação a todos os outros de peso </w:t>
+      </w:r>
+      <w:r>
+        <w:t xml:space="preserve">0. Ao corrermos o algoritmo de Bellman-Ford com base neste vértice e, depois, repesarmos cada arco do grafo com a função </w:t>
+      </w:r>
+      <w:r>
+        <w:rPr>
+          <w:rFonts w:ascii="Courier" w:hAnsi="Courier"/>
+          <w:b/>
+          <w:bCs/>
+        </w:rPr>
+        <w:t>w(</w:t>
+      </w:r>
+      <w:proofErr w:type="gramStart"/>
+      <w:r>
+        <w:rPr>
+          <w:rFonts w:ascii="Courier" w:hAnsi="Courier"/>
+          <w:b/>
+          <w:bCs/>
+        </w:rPr>
+        <w:t>u,v</w:t>
+      </w:r>
+      <w:proofErr w:type="gramEnd"/>
+      <w:r>
+        <w:rPr>
+          <w:rFonts w:ascii="Courier" w:hAnsi="Courier"/>
+          <w:b/>
+          <w:bCs/>
+        </w:rPr>
+        <w:t>) = w(u,v)+</w:t>
+      </w:r>
+      <w:r>
+        <w:rPr>
+          <w:rFonts w:ascii="Courier" w:hAnsi="Courier"/>
+          <w:b/>
+          <w:bCs/>
+        </w:rPr>
+        <w:t>h(u</w:t>
+      </w:r>
+      <w:r>
+        <w:rPr>
+          <w:rFonts w:ascii="Courier" w:hAnsi="Courier"/>
+          <w:b/>
+          <w:bCs/>
+        </w:rPr>
+        <w:t>)-</w:t>
+      </w:r>
+      <w:r>
+        <w:rPr>
+          <w:rFonts w:ascii="Courier" w:hAnsi="Courier"/>
+          <w:b/>
+          <w:bCs/>
+        </w:rPr>
+        <w:t>h(v)</w:t>
+      </w:r>
+      <w:r>
+        <w:t xml:space="preserve">, todos os valores de arcos passam agora a ser positivos. Neste momento, podemos correr o algoritmo de Dijkstra a partir de cada uma das filiais, </w:t>
+      </w:r>
+      <w:r>
+        <w:t>preenchendo</w:t>
+      </w:r>
+      <w:r>
+        <w:t xml:space="preserve"> uma matriz </w:t>
+      </w:r>
+      <w:proofErr w:type="gramStart"/>
+      <w:r>
+        <w:t xml:space="preserve">de </w:t>
+      </w:r>
+      <w:r>
+        <w:t xml:space="preserve"> </w:t>
+      </w:r>
+      <w:r>
+        <w:rPr>
+          <w:rFonts w:ascii="Courier" w:hAnsi="Courier"/>
+          <w:b/>
+          <w:bCs/>
+        </w:rPr>
+        <w:t>V</w:t>
+      </w:r>
+      <w:proofErr w:type="gramEnd"/>
+      <w:r>
+        <w:rPr>
+          <w:rFonts w:ascii="Courier" w:hAnsi="Courier"/>
+          <w:b/>
+          <w:bCs/>
+        </w:rPr>
+        <w:t xml:space="preserve"> x F </w:t>
+      </w:r>
+      <w:r>
+        <w:t>com o custo (modificado) das filiais a todas as localidades.</w:t>
       </w:r>
     </w:p>
     <w:p>
@@ -295,138 +603,67 @@
         <w:spacing w:line="276" w:lineRule="auto"/>
       </w:pPr>
       <w:r>
-        <w:t>A função main lê</w:t>
-      </w:r>
-      <w:r>
-        <w:t xml:space="preserve"> do stdin o número de vértices com que </w:t>
-      </w:r>
-      <w:r>
-        <w:t>é necessário inicializar</w:t>
-      </w:r>
-      <w:r>
-        <w:t xml:space="preserve"> o grafo e o número de arestas, que corresponde ao número restante de linhas de input que serão lidas. Cada uma </w:t>
-      </w:r>
-      <w:r>
-        <w:t>desta</w:t>
-      </w:r>
-      <w:r>
-        <w:t xml:space="preserve">s linhas é então transformada numa aresta e adicionada ao grafo. Terminado este passo, </w:t>
-      </w:r>
-      <w:r>
-        <w:t>corre o</w:t>
-      </w:r>
-      <w:r>
-        <w:t xml:space="preserve"> algoritmo de busca de pontos de articulação, terminando por enviar para o stdout o número de pontos de articulação, o ponto mínimo e o máximo.</w:t>
+        <w:t xml:space="preserve">Após termos esta matriz, podemos voltar a repesar os arcos, sendo que </w:t>
+      </w:r>
+      <w:r>
+        <w:rPr>
+          <w:rFonts w:ascii="Courier" w:hAnsi="Courier"/>
+          <w:b/>
+          <w:bCs/>
+        </w:rPr>
+        <w:t>w(</w:t>
+      </w:r>
+      <w:proofErr w:type="gramStart"/>
+      <w:r>
+        <w:rPr>
+          <w:rFonts w:ascii="Courier" w:hAnsi="Courier"/>
+          <w:b/>
+          <w:bCs/>
+        </w:rPr>
+        <w:t>u,v</w:t>
+      </w:r>
+      <w:proofErr w:type="gramEnd"/>
+      <w:r>
+        <w:rPr>
+          <w:rFonts w:ascii="Courier" w:hAnsi="Courier"/>
+          <w:b/>
+          <w:bCs/>
+        </w:rPr>
+        <w:t>) = w(u,v) - h(u) + h(v)</w:t>
+      </w:r>
+      <w:r>
+        <w:t>. Nestas condições, temos já ao nosso dispor o custo real de cada uma das filiais a cada uma das localidades.</w:t>
       </w:r>
     </w:p>
     <w:p>
       <w:pPr>
-        <w:spacing w:line="276" w:lineRule="auto"/>
-      </w:pPr>
-      <w:r>
-        <w:t xml:space="preserve">Note-se que os valores enviados para a estrutura de dados para os valores das arestas </w:t>
-      </w:r>
-      <w:r>
-        <w:t>são</w:t>
-      </w:r>
-      <w:r>
-        <w:t xml:space="preserve"> </w:t>
-      </w:r>
-      <w:r>
-        <w:rPr>
-          <w:rFonts w:ascii="Courier" w:hAnsi="Courier"/>
-          <w:b/>
-          <w:bCs/>
-        </w:rPr>
-        <w:t>u-1</w:t>
-      </w:r>
-      <w:r>
-        <w:t xml:space="preserve"> e </w:t>
-      </w:r>
-      <w:r>
-        <w:rPr>
-          <w:rFonts w:ascii="Courier" w:hAnsi="Courier"/>
-          <w:b/>
-          <w:bCs/>
-        </w:rPr>
-        <w:t>v-1</w:t>
-      </w:r>
-      <w:r>
-        <w:t xml:space="preserve">. Isto deve-se ao facto de o programa esperar como input </w:t>
-      </w:r>
-      <w:r>
-        <w:rPr>
-          <w:rFonts w:ascii="Courier" w:hAnsi="Courier"/>
-          <w:b/>
-          <w:bCs/>
-        </w:rPr>
-        <w:t>N</w:t>
-      </w:r>
-      <w:r>
-        <w:t xml:space="preserve"> vértices de valores de </w:t>
-      </w:r>
-      <w:r>
-        <w:rPr>
-          <w:rFonts w:ascii="Courier" w:hAnsi="Courier"/>
-          <w:b/>
-          <w:bCs/>
-        </w:rPr>
-        <w:t>1</w:t>
-      </w:r>
-      <w:r>
-        <w:t xml:space="preserve"> a </w:t>
-      </w:r>
-      <w:r>
-        <w:rPr>
-          <w:rFonts w:ascii="Courier" w:hAnsi="Courier"/>
-          <w:b/>
-          <w:bCs/>
-        </w:rPr>
-        <w:t>N</w:t>
-      </w:r>
-      <w:r>
-        <w:t xml:space="preserve">, e a estrutura de dados interna funcionar com </w:t>
-      </w:r>
-      <w:r>
-        <w:rPr>
-          <w:rFonts w:ascii="Courier" w:hAnsi="Courier"/>
-          <w:b/>
-          <w:bCs/>
-        </w:rPr>
-        <w:t>N</w:t>
-      </w:r>
-      <w:r>
-        <w:t xml:space="preserve"> vértices de valores </w:t>
-      </w:r>
-      <w:r>
-        <w:rPr>
-          <w:rFonts w:ascii="Courier" w:hAnsi="Courier"/>
-          <w:b/>
-          <w:bCs/>
-        </w:rPr>
-        <w:t>0</w:t>
-      </w:r>
-      <w:r>
-        <w:t xml:space="preserve"> a </w:t>
-      </w:r>
-      <w:r>
-        <w:rPr>
-          <w:rFonts w:ascii="Courier" w:hAnsi="Courier"/>
-          <w:b/>
-          <w:bCs/>
-        </w:rPr>
-        <w:t>N-1</w:t>
-      </w:r>
-      <w:r>
-        <w:t>.</w:t>
+        <w:pStyle w:val="Cabealho2"/>
+      </w:pPr>
+      <w:r>
+        <w:t>Função main</w:t>
       </w:r>
     </w:p>
     <w:p>
       <w:pPr>
-        <w:pStyle w:val="Cabealho1"/>
-      </w:pPr>
-      <w:r>
-        <w:t>Análise Teórica</w:t>
+        <w:spacing w:line="276" w:lineRule="auto"/>
+      </w:pPr>
+      <w:r>
+        <w:t xml:space="preserve">A função main </w:t>
+      </w:r>
+      <w:r>
+        <w:t>começa por ler</w:t>
+      </w:r>
+      <w:r>
+        <w:t xml:space="preserve"> do stdin o número de vértices com que </w:t>
+      </w:r>
+      <w:r>
+        <w:t>é necessário inicializar</w:t>
+      </w:r>
+      <w:r>
+        <w:t xml:space="preserve"> o grafo</w:t>
+      </w:r>
+      <w:r>
+        <w:t>, o número de filiais e o número de arestas.</w:t>
       </w:r>
     </w:p>
     <w:p>
@@ -434,127 +671,608 @@
         <w:spacing w:line="276" w:lineRule="auto"/>
       </w:pPr>
       <w:r>
-        <w:t>Foi escolhida</w:t>
-      </w:r>
-      <w:r>
-        <w:t xml:space="preserve"> como estrutura de dados para a implementação deste problema um grafo representado como lista de adjacências. </w:t>
-      </w:r>
-      <w:r>
-        <w:t xml:space="preserve">Tomando </w:t>
-      </w:r>
-      <w:r>
-        <w:rPr>
-          <w:rFonts w:ascii="Courier" w:hAnsi="Courier"/>
-          <w:b/>
-          <w:bCs/>
-        </w:rPr>
-        <w:t>V</w:t>
-      </w:r>
-      <w:r>
-        <w:t xml:space="preserve"> como o número de vértices e </w:t>
-      </w:r>
-      <w:r>
-        <w:rPr>
-          <w:rFonts w:ascii="Courier" w:hAnsi="Courier"/>
-          <w:b/>
-          <w:bCs/>
-        </w:rPr>
-        <w:t>E</w:t>
-      </w:r>
-      <w:r>
-        <w:t xml:space="preserve"> como o número de arcos, n</w:t>
-      </w:r>
-      <w:r>
-        <w:t xml:space="preserve">uma estrutura deste tipo, a complexidade de </w:t>
-      </w:r>
-      <w:r>
-        <w:lastRenderedPageBreak/>
-        <w:t xml:space="preserve">inicializar um grafo vazio é de </w:t>
-      </w:r>
-      <w:r>
-        <w:rPr>
-          <w:rFonts w:ascii="Courier" w:hAnsi="Courier"/>
-          <w:b/>
-          <w:bCs/>
-        </w:rPr>
-        <w:t>O(|V|</w:t>
-      </w:r>
-      <w:r>
-        <w:t xml:space="preserve">), sendo que a posterior inserção de todas as arestas tem um custo de </w:t>
-      </w:r>
-      <w:r>
-        <w:rPr>
-          <w:rFonts w:ascii="Courier" w:hAnsi="Courier"/>
-          <w:b/>
-          <w:bCs/>
-        </w:rPr>
-        <w:t>O(|E|)</w:t>
-      </w:r>
-      <w:r>
-        <w:t xml:space="preserve">. Assim sendo, a complexidade total da construção de um grafo dado como input é de </w:t>
-      </w:r>
-      <w:r>
-        <w:rPr>
-          <w:rFonts w:ascii="Courier" w:hAnsi="Courier"/>
-          <w:b/>
-          <w:bCs/>
-        </w:rPr>
-        <w:t>O(|V|+|E|)</w:t>
-      </w:r>
-      <w:r>
-        <w:t xml:space="preserve">. </w:t>
+        <w:t xml:space="preserve">O número de filiais corresponde ao número de valores que vão ser </w:t>
+      </w:r>
+      <w:r>
+        <w:t xml:space="preserve">lidos na segunda linha de input, guardando estes valores num vetor de dimensão </w:t>
+      </w:r>
+      <w:r>
+        <w:rPr>
+          <w:rFonts w:ascii="Courier" w:hAnsi="Courier"/>
+          <w:b/>
+          <w:bCs/>
+        </w:rPr>
+        <w:t>F</w:t>
+      </w:r>
+      <w:r>
+        <w:rPr>
+          <w:rFonts w:ascii="Courier" w:hAnsi="Courier"/>
+          <w:b/>
+          <w:bCs/>
+        </w:rPr>
+        <w:t xml:space="preserve"> + 1</w:t>
+      </w:r>
+      <w:r>
+        <w:t xml:space="preserve">, onde se guarda o número de filiais na posição 0. </w:t>
+      </w:r>
+      <w:r>
+        <w:t>J</w:t>
+      </w:r>
+      <w:r>
+        <w:t>á o número</w:t>
+      </w:r>
+      <w:r>
+        <w:t xml:space="preserve"> </w:t>
+      </w:r>
+      <w:r>
+        <w:t xml:space="preserve">de arestas </w:t>
+      </w:r>
+      <w:r>
+        <w:t xml:space="preserve">corresponde ao número restante de linhas de input que serão lidas. Cada uma </w:t>
+      </w:r>
+      <w:r>
+        <w:t>desta</w:t>
+      </w:r>
+      <w:r>
+        <w:t xml:space="preserve">s linhas é então transformada numa aresta e adicionada ao grafo. Terminado este passo, </w:t>
+      </w:r>
+      <w:r>
+        <w:t>inicializam-se as estru</w:t>
+      </w:r>
+      <w:r>
+        <w:t>tu</w:t>
+      </w:r>
+      <w:r>
+        <w:t xml:space="preserve">ras de dados auxiliares e corre-se o algoritmo de </w:t>
+      </w:r>
+      <w:r>
+        <w:t>Johnson</w:t>
+      </w:r>
+      <w:r>
+        <w:t>.</w:t>
       </w:r>
     </w:p>
     <w:p>
       <w:pPr>
-        <w:pStyle w:val="Cabealho1"/>
-      </w:pPr>
-      <w:r>
-        <w:t>A</w:t>
-      </w:r>
-      <w:r>
-        <w:t>valiação</w:t>
-      </w:r>
-      <w:r>
-        <w:t xml:space="preserve"> Experimental</w:t>
-      </w:r>
-      <w:r>
-        <w:t xml:space="preserve"> dos Resultados</w:t>
+        <w:spacing w:line="276" w:lineRule="auto"/>
+      </w:pPr>
+      <w:r>
+        <w:t>Após o retorno do algoritmo</w:t>
+      </w:r>
+      <w:r>
+        <w:t xml:space="preserve">, temos uma matriz de </w:t>
+      </w:r>
+      <w:r>
+        <w:rPr>
+          <w:rFonts w:ascii="Courier" w:hAnsi="Courier"/>
+          <w:b/>
+          <w:bCs/>
+        </w:rPr>
+        <w:t xml:space="preserve">V </w:t>
+      </w:r>
+      <w:proofErr w:type="gramStart"/>
+      <w:r>
+        <w:rPr>
+          <w:rFonts w:ascii="Courier" w:hAnsi="Courier"/>
+          <w:b/>
+          <w:bCs/>
+        </w:rPr>
+        <w:t>x</w:t>
+      </w:r>
+      <w:proofErr w:type="gramEnd"/>
+      <w:r>
+        <w:rPr>
+          <w:rFonts w:ascii="Courier" w:hAnsi="Courier"/>
+          <w:b/>
+          <w:bCs/>
+        </w:rPr>
+        <w:t xml:space="preserve"> F </w:t>
+      </w:r>
+      <w:r>
+        <w:t>preenchida com o menor dos custos de cada uma das filiais a cada uma das localidades. Tendo esses valores, é feito o seguinte:</w:t>
       </w:r>
     </w:p>
     <w:p>
       <w:pPr>
+        <w:pStyle w:val="PargrafodaLista"/>
+        <w:numPr>
+          <w:ilvl w:val="1"/>
+          <w:numId w:val="20"/>
+        </w:numPr>
+      </w:pPr>
+      <w:r>
+        <w:t>Percorremos cada uma das colunas da matriz,</w:t>
+      </w:r>
+      <w:r>
+        <w:t xml:space="preserve"> onde cada coluna corresponde a uma localidade,</w:t>
+      </w:r>
+      <w:r>
+        <w:t xml:space="preserve"> somando todos os valores das suas linhas. Este valor corresponde ao custo de se realizar o encontro nesta locali</w:t>
+      </w:r>
+      <w:r>
+        <w:t>da</w:t>
+      </w:r>
+      <w:r>
+        <w:t xml:space="preserve">de. </w:t>
+      </w:r>
+      <w:r>
+        <w:t>A soma é considerada a soma mínima se for menor que a soma anterior e se o valor de uma das filiais a esta localidade não for infinito.</w:t>
+      </w:r>
+      <w:r>
+        <w:t xml:space="preserve"> </w:t>
+      </w:r>
+    </w:p>
+    <w:p>
+      <w:pPr>
+        <w:pStyle w:val="PargrafodaLista"/>
+        <w:numPr>
+          <w:ilvl w:val="1"/>
+          <w:numId w:val="20"/>
+        </w:numPr>
+      </w:pPr>
+      <w:r>
+        <w:t>Sabendo o valor da soma mínima, se este for infinito, então não há nenhuma localidade que ligue todas as filiais, e não se pode realizar o encontro. Caso não o seja, devolvemos o seu custo, a localidade onde acontece, e, de seguida, cada um dos custos do caminho entre as filiais e essa localidade.</w:t>
+      </w:r>
+    </w:p>
+    <w:p>
+      <w:pPr>
         <w:spacing w:line="276" w:lineRule="auto"/>
       </w:pPr>
       <w:r>
+        <w:t>Note-se que os valores enviados para a estrutura de dados para os valores das arestas</w:t>
+      </w:r>
+      <w:r>
+        <w:t xml:space="preserve"> </w:t>
+      </w:r>
+      <w:r>
+        <w:rPr>
+          <w:rFonts w:ascii="Courier" w:hAnsi="Courier"/>
+          <w:b/>
+          <w:bCs/>
+        </w:rPr>
+        <w:t>(</w:t>
+      </w:r>
+      <w:proofErr w:type="gramStart"/>
+      <w:r>
+        <w:rPr>
+          <w:rFonts w:ascii="Courier" w:hAnsi="Courier"/>
+          <w:b/>
+          <w:bCs/>
+        </w:rPr>
+        <w:t>u,v</w:t>
+      </w:r>
+      <w:proofErr w:type="gramEnd"/>
+      <w:r>
+        <w:rPr>
+          <w:rFonts w:ascii="Courier" w:hAnsi="Courier"/>
+          <w:b/>
+          <w:bCs/>
+        </w:rPr>
+        <w:t>)</w:t>
+      </w:r>
+      <w:r>
+        <w:t xml:space="preserve"> </w:t>
+      </w:r>
+      <w:r>
+        <w:t>são</w:t>
+      </w:r>
+      <w:r>
+        <w:t xml:space="preserve"> </w:t>
+      </w:r>
+      <w:r>
+        <w:rPr>
+          <w:rFonts w:ascii="Courier" w:hAnsi="Courier"/>
+          <w:b/>
+          <w:bCs/>
+        </w:rPr>
+        <w:t>u-1</w:t>
+      </w:r>
+      <w:r>
+        <w:t xml:space="preserve"> e </w:t>
+      </w:r>
+      <w:r>
+        <w:rPr>
+          <w:rFonts w:ascii="Courier" w:hAnsi="Courier"/>
+          <w:b/>
+          <w:bCs/>
+        </w:rPr>
+        <w:t>v-1</w:t>
+      </w:r>
+      <w:r>
+        <w:t xml:space="preserve">. Isto deve-se ao facto de o programa esperar como input </w:t>
+      </w:r>
+      <w:r>
+        <w:rPr>
+          <w:rFonts w:ascii="Courier" w:hAnsi="Courier"/>
+          <w:b/>
+          <w:bCs/>
+        </w:rPr>
+        <w:t>N</w:t>
+      </w:r>
+      <w:r>
+        <w:t xml:space="preserve"> vértices de valores de </w:t>
+      </w:r>
+      <w:r>
+        <w:rPr>
+          <w:rFonts w:ascii="Courier" w:hAnsi="Courier"/>
+          <w:b/>
+          <w:bCs/>
+        </w:rPr>
+        <w:t>1</w:t>
+      </w:r>
+      <w:r>
+        <w:t xml:space="preserve"> a </w:t>
+      </w:r>
+      <w:r>
+        <w:rPr>
+          <w:rFonts w:ascii="Courier" w:hAnsi="Courier"/>
+          <w:b/>
+          <w:bCs/>
+        </w:rPr>
+        <w:t>N</w:t>
+      </w:r>
+      <w:r>
+        <w:t xml:space="preserve">, e a estrutura de dados interna funcionar com </w:t>
+      </w:r>
+      <w:r>
+        <w:rPr>
+          <w:rFonts w:ascii="Courier" w:hAnsi="Courier"/>
+          <w:b/>
+          <w:bCs/>
+        </w:rPr>
+        <w:t>N</w:t>
+      </w:r>
+      <w:r>
+        <w:t xml:space="preserve"> vértices de valores </w:t>
+      </w:r>
+      <w:r>
+        <w:rPr>
+          <w:rFonts w:ascii="Courier" w:hAnsi="Courier"/>
+          <w:b/>
+          <w:bCs/>
+        </w:rPr>
+        <w:t>0</w:t>
+      </w:r>
+      <w:r>
+        <w:t xml:space="preserve"> a </w:t>
+      </w:r>
+      <w:r>
+        <w:rPr>
+          <w:rFonts w:ascii="Courier" w:hAnsi="Courier"/>
+          <w:b/>
+          <w:bCs/>
+        </w:rPr>
+        <w:t>N-1</w:t>
+      </w:r>
+      <w:r>
+        <w:t>.</w:t>
+      </w:r>
+    </w:p>
+    <w:p>
+      <w:pPr>
+        <w:pStyle w:val="Cabealho1"/>
+      </w:pPr>
+      <w:r>
+        <w:t>Análise Teórica</w:t>
+      </w:r>
+    </w:p>
+    <w:p>
+      <w:pPr>
+        <w:spacing w:line="276" w:lineRule="auto"/>
+      </w:pPr>
+      <w:r>
+        <w:lastRenderedPageBreak/>
+        <w:t>Foi escolhida</w:t>
+      </w:r>
+      <w:r>
+        <w:t xml:space="preserve"> como estrutura de dados para a implementação deste problema um grafo representado como lista de adjacências. </w:t>
+      </w:r>
+      <w:r>
+        <w:t xml:space="preserve">Tomando </w:t>
+      </w:r>
+      <w:r>
+        <w:rPr>
+          <w:rFonts w:ascii="Courier" w:hAnsi="Courier"/>
+          <w:b/>
+          <w:bCs/>
+        </w:rPr>
+        <w:t>V</w:t>
+      </w:r>
+      <w:r>
+        <w:t xml:space="preserve"> como o número de vértices e </w:t>
+      </w:r>
+      <w:r>
+        <w:rPr>
+          <w:rFonts w:ascii="Courier" w:hAnsi="Courier"/>
+          <w:b/>
+          <w:bCs/>
+        </w:rPr>
+        <w:t>E</w:t>
+      </w:r>
+      <w:r>
+        <w:t xml:space="preserve"> como o número de arcos, n</w:t>
+      </w:r>
+      <w:r>
+        <w:t xml:space="preserve">uma estrutura deste tipo, a complexidade de inicializar um grafo vazio é de </w:t>
+      </w:r>
+      <w:r>
+        <w:rPr>
+          <w:rFonts w:ascii="Courier" w:hAnsi="Courier"/>
+          <w:b/>
+          <w:bCs/>
+        </w:rPr>
+        <w:t>O(|V|</w:t>
+      </w:r>
+      <w:r>
+        <w:rPr>
+          <w:rFonts w:ascii="Courier" w:hAnsi="Courier"/>
+          <w:b/>
+          <w:bCs/>
+        </w:rPr>
+        <w:t>)</w:t>
+      </w:r>
+      <w:r>
+        <w:t xml:space="preserve">, sendo que a posterior inserção de todas as arestas tem um custo de </w:t>
+      </w:r>
+      <w:r>
+        <w:rPr>
+          <w:rFonts w:ascii="Courier" w:hAnsi="Courier"/>
+          <w:b/>
+          <w:bCs/>
+        </w:rPr>
+        <w:t>O(|E|)</w:t>
+      </w:r>
+      <w:r>
+        <w:t xml:space="preserve">. Assim sendo, a complexidade total da construção de um grafo dado como input é de </w:t>
+      </w:r>
+      <w:r>
+        <w:rPr>
+          <w:rFonts w:ascii="Courier" w:hAnsi="Courier"/>
+          <w:b/>
+          <w:bCs/>
+        </w:rPr>
+        <w:t>O(|V|+|E|)</w:t>
+      </w:r>
+      <w:r>
+        <w:t xml:space="preserve">. </w:t>
+      </w:r>
+    </w:p>
+    <w:p>
+      <w:pPr>
+        <w:spacing w:line="276" w:lineRule="auto"/>
+      </w:pPr>
+      <w:r>
+        <w:t xml:space="preserve">Sendo </w:t>
+      </w:r>
+      <w:r>
+        <w:t>que o número de vértices corresponde ao</w:t>
+      </w:r>
+      <w:r>
+        <w:t xml:space="preserve"> o número de localidades e </w:t>
+      </w:r>
+      <w:r>
+        <w:rPr>
+          <w:rFonts w:ascii="Courier" w:hAnsi="Courier"/>
+          <w:b/>
+          <w:bCs/>
+        </w:rPr>
+        <w:t>F</w:t>
+      </w:r>
+      <w:r>
+        <w:t xml:space="preserve"> </w:t>
+      </w:r>
+      <w:r>
+        <w:t xml:space="preserve">é </w:t>
+      </w:r>
+      <w:r>
+        <w:t>o número de filiais, a</w:t>
+      </w:r>
+      <w:r>
+        <w:t xml:space="preserve"> posterior</w:t>
+      </w:r>
+      <w:r>
+        <w:t xml:space="preserve"> inicialização da estrutura de dados que armazena os valores de custo é de </w:t>
+      </w:r>
+      <w:r>
+        <w:rPr>
+          <w:rFonts w:ascii="Courier" w:hAnsi="Courier"/>
+          <w:b/>
+          <w:bCs/>
+        </w:rPr>
+        <w:t>O(|V</w:t>
+      </w:r>
+      <w:r>
+        <w:rPr>
+          <w:rFonts w:ascii="Courier" w:hAnsi="Courier"/>
+          <w:b/>
+          <w:bCs/>
+        </w:rPr>
+        <w:t>||F</w:t>
+      </w:r>
+      <w:r>
+        <w:rPr>
+          <w:rFonts w:ascii="Courier" w:hAnsi="Courier"/>
+          <w:b/>
+          <w:bCs/>
+        </w:rPr>
+        <w:t>|)</w:t>
+      </w:r>
+      <w:r>
+        <w:t>.</w:t>
+      </w:r>
+    </w:p>
+    <w:p>
+      <w:pPr>
+        <w:spacing w:line="276" w:lineRule="auto"/>
+      </w:pPr>
+      <w:r>
+        <w:t xml:space="preserve">Os passos principais no algoritmo são a chamada a Bellman-Ford, que tem uma complexidade </w:t>
+      </w:r>
+      <w:r>
+        <w:t xml:space="preserve">estudada </w:t>
+      </w:r>
+      <w:r>
+        <w:t xml:space="preserve">de </w:t>
+      </w:r>
+      <w:r>
+        <w:rPr>
+          <w:rFonts w:ascii="Courier" w:hAnsi="Courier"/>
+          <w:b/>
+          <w:bCs/>
+        </w:rPr>
+        <w:t>O(|V||E</w:t>
+      </w:r>
+      <w:r>
+        <w:rPr>
+          <w:rFonts w:ascii="Courier" w:hAnsi="Courier"/>
+          <w:b/>
+          <w:bCs/>
+        </w:rPr>
+        <w:t>|</w:t>
+      </w:r>
+      <w:r>
+        <w:rPr>
+          <w:rFonts w:ascii="Courier" w:hAnsi="Courier"/>
+          <w:b/>
+          <w:bCs/>
+        </w:rPr>
+        <w:t>)</w:t>
+      </w:r>
+      <w:r>
+        <w:t>, e</w:t>
+      </w:r>
+      <w:r>
+        <w:t xml:space="preserve"> </w:t>
+      </w:r>
+      <w:r>
+        <w:t>F chamadas ao algoritmo de Dijkstra, que tem uma complexidade, devido à implement</w:t>
+      </w:r>
+      <w:bookmarkStart w:id="2" w:name="_GoBack"/>
+      <w:bookmarkEnd w:id="2"/>
+      <w:r>
+        <w:t xml:space="preserve">ação com uma Min-Heap, de </w:t>
+      </w:r>
+      <w:proofErr w:type="gramStart"/>
+      <w:r>
+        <w:rPr>
+          <w:rFonts w:ascii="Courier" w:hAnsi="Courier"/>
+          <w:b/>
+          <w:bCs/>
+        </w:rPr>
+        <w:t>O(</w:t>
+      </w:r>
+      <w:proofErr w:type="gramEnd"/>
+      <w:r>
+        <w:rPr>
+          <w:rFonts w:ascii="Courier" w:hAnsi="Courier"/>
+          <w:b/>
+          <w:bCs/>
+        </w:rPr>
+        <w:t>|V|log|V| + |E</w:t>
+      </w:r>
+      <w:r>
+        <w:rPr>
+          <w:rFonts w:ascii="Courier" w:hAnsi="Courier"/>
+          <w:b/>
+          <w:bCs/>
+        </w:rPr>
+        <w:t>|)</w:t>
+      </w:r>
+      <w:r>
+        <w:t xml:space="preserve">.  Assim, a complexidade total do algoritmo é de </w:t>
+      </w:r>
+      <w:proofErr w:type="gramStart"/>
+      <w:r>
+        <w:rPr>
+          <w:rFonts w:ascii="Courier" w:hAnsi="Courier"/>
+          <w:b/>
+          <w:bCs/>
+        </w:rPr>
+        <w:t>O(</w:t>
+      </w:r>
+      <w:proofErr w:type="gramEnd"/>
+      <w:r>
+        <w:rPr>
+          <w:rFonts w:ascii="Courier" w:hAnsi="Courier"/>
+          <w:b/>
+          <w:bCs/>
+        </w:rPr>
+        <w:t xml:space="preserve">VE + F(Vlog(V) + </w:t>
+      </w:r>
+      <w:r>
+        <w:rPr>
+          <w:rFonts w:ascii="Courier" w:hAnsi="Courier"/>
+          <w:b/>
+          <w:bCs/>
+        </w:rPr>
+        <w:t>E)</w:t>
+      </w:r>
+      <w:r>
+        <w:rPr>
+          <w:rFonts w:ascii="Courier" w:hAnsi="Courier"/>
+          <w:b/>
+          <w:bCs/>
+        </w:rPr>
+        <w:t>)</w:t>
+      </w:r>
+      <w:r>
+        <w:t xml:space="preserve">, ou seja, </w:t>
+      </w:r>
+      <w:r>
+        <w:rPr>
+          <w:rFonts w:ascii="Courier" w:hAnsi="Courier"/>
+          <w:b/>
+          <w:bCs/>
+        </w:rPr>
+        <w:t>O(VE + FVlog(V)</w:t>
+      </w:r>
+      <w:r>
+        <w:rPr>
+          <w:rFonts w:ascii="Courier" w:hAnsi="Courier"/>
+          <w:b/>
+          <w:bCs/>
+        </w:rPr>
+        <w:t>)</w:t>
+      </w:r>
+      <w:r>
+        <w:t>.</w:t>
+      </w:r>
+    </w:p>
+    <w:p>
+      <w:pPr>
+        <w:pStyle w:val="Cabealho1"/>
+      </w:pPr>
+      <w:r>
+        <w:t>A</w:t>
+      </w:r>
+      <w:r>
+        <w:t>valiação</w:t>
+      </w:r>
+      <w:r>
+        <w:t xml:space="preserve"> Experimental</w:t>
+      </w:r>
+      <w:r>
+        <w:t xml:space="preserve"> dos Resultados</w:t>
+      </w:r>
+    </w:p>
+    <w:p>
+      <w:pPr>
+        <w:spacing w:line="276" w:lineRule="auto"/>
+      </w:pPr>
+      <w:r>
         <w:t>Para proceder</w:t>
       </w:r>
       <w:r>
         <w:t xml:space="preserve"> à avaliação da eficiência do progr</w:t>
       </w:r>
       <w:r>
-        <w:t xml:space="preserve">ama, </w:t>
-      </w:r>
-      <w:r>
-        <w:t>foram criadas</w:t>
-      </w:r>
-      <w:r>
-        <w:t xml:space="preserve"> </w:t>
-      </w:r>
-      <w:r>
-        <w:t>duas estruturas</w:t>
-      </w:r>
-      <w:r>
-        <w:t xml:space="preserve"> diferentes</w:t>
-      </w:r>
-      <w:r>
-        <w:t xml:space="preserve"> de</w:t>
-      </w:r>
-      <w:r>
-        <w:t xml:space="preserve"> casos de teste de input co</w:t>
-      </w:r>
-      <w:r>
-        <w:t xml:space="preserve">m tamanhos definidos. </w:t>
+        <w:t>ama</w:t>
+      </w:r>
+      <w:r>
+        <w:t>..</w:t>
+      </w:r>
+      <w:r>
+        <w:t xml:space="preserve">. </w:t>
       </w:r>
       <w:r>
         <w:t xml:space="preserve"> </w:t>
@@ -666,7 +1384,7 @@
           <w:rPr>
             <w:noProof/>
           </w:rPr>
-          <w:t>1</w:t>
+          <w:t>3</w:t>
         </w:r>
         <w:r>
           <w:rPr>
@@ -1205,6 +1923,119 @@
     </w:lvl>
   </w:abstractNum>
   <w:abstractNum w:abstractNumId="13">
+    <w:nsid w:val="575E7A8D"/>
+    <w:multiLevelType w:val="hybridMultilevel"/>
+    <w:tmpl w:val="8712616C"/>
+    <w:lvl w:ilvl="0" w:tplc="08160001">
+      <w:start w:val="1"/>
+      <w:numFmt w:val="bullet"/>
+      <w:lvlText w:val=""/>
+      <w:lvlJc w:val="left"/>
+      <w:pPr>
+        <w:ind w:left="720" w:hanging="360"/>
+      </w:pPr>
+      <w:rPr>
+        <w:rFonts w:ascii="Symbol" w:hAnsi="Symbol" w:hint="default"/>
+      </w:rPr>
+    </w:lvl>
+    <w:lvl w:ilvl="1" w:tplc="08160003">
+      <w:start w:val="1"/>
+      <w:numFmt w:val="bullet"/>
+      <w:lvlText w:val="o"/>
+      <w:lvlJc w:val="left"/>
+      <w:pPr>
+        <w:ind w:left="1440" w:hanging="360"/>
+      </w:pPr>
+      <w:rPr>
+        <w:rFonts w:ascii="Courier New" w:hAnsi="Courier New" w:cs="Courier New" w:hint="default"/>
+      </w:rPr>
+    </w:lvl>
+    <w:lvl w:ilvl="2" w:tplc="08160005" w:tentative="1">
+      <w:start w:val="1"/>
+      <w:numFmt w:val="bullet"/>
+      <w:lvlText w:val=""/>
+      <w:lvlJc w:val="left"/>
+      <w:pPr>
+        <w:ind w:left="2160" w:hanging="360"/>
+      </w:pPr>
+      <w:rPr>
+        <w:rFonts w:ascii="Wingdings" w:hAnsi="Wingdings" w:hint="default"/>
+      </w:rPr>
+    </w:lvl>
+    <w:lvl w:ilvl="3" w:tplc="08160001" w:tentative="1">
+      <w:start w:val="1"/>
+      <w:numFmt w:val="bullet"/>
+      <w:lvlText w:val=""/>
+      <w:lvlJc w:val="left"/>
+      <w:pPr>
+        <w:ind w:left="2880" w:hanging="360"/>
+      </w:pPr>
+      <w:rPr>
+        <w:rFonts w:ascii="Symbol" w:hAnsi="Symbol" w:hint="default"/>
+      </w:rPr>
+    </w:lvl>
+    <w:lvl w:ilvl="4" w:tplc="08160003" w:tentative="1">
+      <w:start w:val="1"/>
+      <w:numFmt w:val="bullet"/>
+      <w:lvlText w:val="o"/>
+      <w:lvlJc w:val="left"/>
+      <w:pPr>
+        <w:ind w:left="3600" w:hanging="360"/>
+      </w:pPr>
+      <w:rPr>
+        <w:rFonts w:ascii="Courier New" w:hAnsi="Courier New" w:cs="Courier New" w:hint="default"/>
+      </w:rPr>
+    </w:lvl>
+    <w:lvl w:ilvl="5" w:tplc="08160005" w:tentative="1">
+      <w:start w:val="1"/>
+      <w:numFmt w:val="bullet"/>
+      <w:lvlText w:val=""/>
+      <w:lvlJc w:val="left"/>
+      <w:pPr>
+        <w:ind w:left="4320" w:hanging="360"/>
+      </w:pPr>
+      <w:rPr>
+        <w:rFonts w:ascii="Wingdings" w:hAnsi="Wingdings" w:hint="default"/>
+      </w:rPr>
+    </w:lvl>
+    <w:lvl w:ilvl="6" w:tplc="08160001" w:tentative="1">
+      <w:start w:val="1"/>
+      <w:numFmt w:val="bullet"/>
+      <w:lvlText w:val=""/>
+      <w:lvlJc w:val="left"/>
+      <w:pPr>
+        <w:ind w:left="5040" w:hanging="360"/>
+      </w:pPr>
+      <w:rPr>
+        <w:rFonts w:ascii="Symbol" w:hAnsi="Symbol" w:hint="default"/>
+      </w:rPr>
+    </w:lvl>
+    <w:lvl w:ilvl="7" w:tplc="08160003" w:tentative="1">
+      <w:start w:val="1"/>
+      <w:numFmt w:val="bullet"/>
+      <w:lvlText w:val="o"/>
+      <w:lvlJc w:val="left"/>
+      <w:pPr>
+        <w:ind w:left="5760" w:hanging="360"/>
+      </w:pPr>
+      <w:rPr>
+        <w:rFonts w:ascii="Courier New" w:hAnsi="Courier New" w:cs="Courier New" w:hint="default"/>
+      </w:rPr>
+    </w:lvl>
+    <w:lvl w:ilvl="8" w:tplc="08160005" w:tentative="1">
+      <w:start w:val="1"/>
+      <w:numFmt w:val="bullet"/>
+      <w:lvlText w:val=""/>
+      <w:lvlJc w:val="left"/>
+      <w:pPr>
+        <w:ind w:left="6480" w:hanging="360"/>
+      </w:pPr>
+      <w:rPr>
+        <w:rFonts w:ascii="Wingdings" w:hAnsi="Wingdings" w:hint="default"/>
+      </w:rPr>
+    </w:lvl>
+  </w:abstractNum>
+  <w:abstractNum w:abstractNumId="14">
     <w:nsid w:val="696E62D7"/>
     <w:multiLevelType w:val="multilevel"/>
     <w:tmpl w:val="26BEA752"/>
@@ -1317,7 +2148,7 @@
       </w:rPr>
     </w:lvl>
   </w:abstractNum>
-  <w:abstractNum w:abstractNumId="14">
+  <w:abstractNum w:abstractNumId="15">
     <w:nsid w:val="7B734274"/>
     <w:multiLevelType w:val="hybridMultilevel"/>
     <w:tmpl w:val="28DC00DE"/>
@@ -1436,7 +2267,7 @@
       </w:rPr>
     </w:lvl>
   </w:abstractNum>
-  <w:abstractNum w:abstractNumId="15">
+  <w:abstractNum w:abstractNumId="16">
     <w:nsid w:val="7B787535"/>
     <w:multiLevelType w:val="hybridMultilevel"/>
     <w:tmpl w:val="A0B00C92"/>
@@ -1568,7 +2399,7 @@
     <w:abstractNumId w:val="8"/>
   </w:num>
   <w:num w:numId="7">
-    <w:abstractNumId w:val="14"/>
+    <w:abstractNumId w:val="15"/>
   </w:num>
   <w:num w:numId="8">
     <w:abstractNumId w:val="7"/>
@@ -1601,9 +2432,12 @@
     <w:abstractNumId w:val="10"/>
   </w:num>
   <w:num w:numId="18">
-    <w:abstractNumId w:val="15"/>
+    <w:abstractNumId w:val="16"/>
   </w:num>
   <w:num w:numId="19">
+    <w:abstractNumId w:val="14"/>
+  </w:num>
+  <w:num w:numId="20">
     <w:abstractNumId w:val="13"/>
   </w:num>
 </w:numbering>
@@ -3607,7 +4441,7 @@
 </file>
 
 <file path=customXml/itemProps5.xml><?xml version="1.0" encoding="utf-8"?>
-<ds:datastoreItem xmlns:ds="http://schemas.openxmlformats.org/officeDocument/2006/customXml" ds:itemID="{9709B16B-58C7-AA43-B8CF-1295F6251EE1}">
+<ds:datastoreItem xmlns:ds="http://schemas.openxmlformats.org/officeDocument/2006/customXml" ds:itemID="{5880D10A-46A3-4A49-9E14-98E993638C87}">
   <ds:schemaRefs>
     <ds:schemaRef ds:uri="http://schemas.openxmlformats.org/officeDocument/2006/bibliography"/>
   </ds:schemaRefs>
